--- a/src/ТЗ - стоп ушастик2.docx
+++ b/src/ТЗ - стоп ушастик2.docx
@@ -40,163 +40,268 @@
       </w:r>
       <w:r>
         <w:br/>
-        <w:t>Кнопка Получить бесплатную консультацию (Цель1)</w:t>
-      </w:r>
-      <w:r>
-        <w:t xml:space="preserve"> </w:t>
-      </w:r>
-      <w:r>
-        <w:rPr>
+      </w:r>
+      <w:r>
+        <w:rPr>
+          <w:color w:val="008000"/>
+        </w:rPr>
+        <w:t xml:space="preserve">Кнопка Получить бесплатную консультацию (Цель1)- </w:t>
+      </w:r>
+      <w:r>
+        <w:rPr>
+          <w:color w:val="008000"/>
           <w:lang w:val="en-US"/>
         </w:rPr>
         <w:t>get</w:t>
       </w:r>
       <w:r>
+        <w:rPr>
+          <w:color w:val="008000"/>
+        </w:rPr>
         <w:t>-</w:t>
       </w:r>
       <w:r>
         <w:rPr>
+          <w:color w:val="008000"/>
           <w:lang w:val="en-US"/>
         </w:rPr>
         <w:t>free</w:t>
       </w:r>
       <w:r>
+        <w:rPr>
+          <w:color w:val="008000"/>
+        </w:rPr>
         <w:t>-</w:t>
       </w:r>
       <w:r>
         <w:rPr>
+          <w:color w:val="008000"/>
           <w:lang w:val="en-US"/>
         </w:rPr>
         <w:t>consult</w:t>
       </w:r>
       <w:r>
-        <w:br/>
-        <w:t>Телефон, выскакивающий после четвертого скрола (Цель2).</w:t>
-      </w:r>
-      <w:r>
-        <w:br/>
-        <w:t>Оформить заказ в основном окне (Цель 3)</w:t>
-      </w:r>
-      <w:r>
-        <w:t xml:space="preserve"> </w:t>
-      </w:r>
-      <w:r>
-        <w:rPr>
+        <w:rPr>
+          <w:color w:val="008000"/>
+        </w:rPr>
+        <w:br/>
+        <w:t xml:space="preserve">Телефон, выскакивающий после четвертого скрола (Цель2-) </w:t>
+      </w:r>
+      <w:r>
+        <w:rPr>
+          <w:color w:val="008000"/>
+          <w:lang w:val="en-US"/>
+        </w:rPr>
+        <w:t>to</w:t>
+      </w:r>
+      <w:r>
+        <w:rPr>
+          <w:color w:val="008000"/>
+        </w:rPr>
+        <w:t>-</w:t>
+      </w:r>
+      <w:r>
+        <w:rPr>
+          <w:color w:val="008000"/>
+          <w:lang w:val="en-US"/>
+        </w:rPr>
+        <w:t>up</w:t>
+      </w:r>
+      <w:r>
+        <w:rPr>
+          <w:color w:val="008000"/>
+        </w:rPr>
+        <w:t>-</w:t>
+      </w:r>
+      <w:r>
+        <w:rPr>
+          <w:color w:val="008000"/>
+          <w:lang w:val="en-US"/>
+        </w:rPr>
+        <w:t>button</w:t>
+      </w:r>
+      <w:r>
+        <w:rPr>
+          <w:color w:val="008000"/>
+        </w:rPr>
+        <w:br/>
+        <w:t xml:space="preserve">Оформить заказ в основном окне (Цель 3)- </w:t>
+      </w:r>
+      <w:r>
+        <w:rPr>
+          <w:color w:val="008000"/>
           <w:lang w:val="en-US"/>
         </w:rPr>
         <w:t>oformit</w:t>
       </w:r>
       <w:r>
+        <w:rPr>
+          <w:color w:val="008000"/>
+        </w:rPr>
         <w:t>-</w:t>
       </w:r>
       <w:r>
         <w:rPr>
+          <w:color w:val="008000"/>
           <w:lang w:val="en-US"/>
         </w:rPr>
         <w:t>zakaz</w:t>
       </w:r>
       <w:r>
+        <w:rPr>
+          <w:color w:val="008000"/>
+        </w:rPr>
         <w:t>-</w:t>
       </w:r>
       <w:r>
         <w:rPr>
+          <w:color w:val="008000"/>
           <w:lang w:val="en-US"/>
         </w:rPr>
         <w:t>main</w:t>
       </w:r>
       <w:r>
+        <w:rPr>
+          <w:color w:val="008000"/>
+        </w:rPr>
         <w:t xml:space="preserve">-1, </w:t>
       </w:r>
       <w:r>
         <w:rPr>
+          <w:color w:val="008000"/>
           <w:lang w:val="en-US"/>
         </w:rPr>
         <w:t>oformit</w:t>
       </w:r>
       <w:r>
+        <w:rPr>
+          <w:color w:val="008000"/>
+        </w:rPr>
         <w:t>-</w:t>
       </w:r>
       <w:r>
         <w:rPr>
+          <w:color w:val="008000"/>
           <w:lang w:val="en-US"/>
         </w:rPr>
         <w:t>zakaz</w:t>
       </w:r>
       <w:r>
+        <w:rPr>
+          <w:color w:val="008000"/>
+        </w:rPr>
         <w:t>-</w:t>
       </w:r>
       <w:r>
         <w:rPr>
+          <w:color w:val="008000"/>
           <w:lang w:val="en-US"/>
         </w:rPr>
         <w:t>main</w:t>
       </w:r>
       <w:r>
+        <w:rPr>
+          <w:color w:val="008000"/>
+        </w:rPr>
+        <w:t>-2</w:t>
+      </w:r>
+      <w:r>
+        <w:rPr>
+          <w:color w:val="008000"/>
+        </w:rPr>
+        <w:br/>
+        <w:t xml:space="preserve">Оформить заказ в окне оформить заказ (Цель 4)- </w:t>
+      </w:r>
+      <w:r>
+        <w:rPr>
+          <w:color w:val="008000"/>
+          <w:lang w:val="en-US"/>
+        </w:rPr>
+        <w:t>zakaz</w:t>
+      </w:r>
+      <w:r>
+        <w:rPr>
+          <w:color w:val="008000"/>
+        </w:rPr>
         <w:t>-</w:t>
       </w:r>
       <w:r>
-        <w:t>2</w:t>
-      </w:r>
-      <w:r>
-        <w:br/>
-        <w:t>Оформить заказ в окне оформить заказ (Цель 4).</w:t>
-      </w:r>
-      <w:r>
-        <w:br/>
-        <w:t>Исследование (Цель 5)</w:t>
-      </w:r>
-      <w:r>
-        <w:t xml:space="preserve"> </w:t>
-      </w:r>
-      <w:r>
-        <w:rPr>
+        <w:rPr>
+          <w:color w:val="008000"/>
+          <w:lang w:val="en-US"/>
+        </w:rPr>
+        <w:t>submit</w:t>
+      </w:r>
+      <w:r>
+        <w:rPr>
+          <w:color w:val="008000"/>
+        </w:rPr>
+        <w:br/>
+        <w:t xml:space="preserve">Исследование (Цель 5)- </w:t>
+      </w:r>
+      <w:r>
+        <w:rPr>
+          <w:color w:val="008000"/>
           <w:lang w:val="en-US"/>
         </w:rPr>
         <w:t>get</w:t>
       </w:r>
       <w:r>
+        <w:rPr>
+          <w:color w:val="008000"/>
+        </w:rPr>
         <w:t>-</w:t>
       </w:r>
       <w:r>
         <w:rPr>
+          <w:color w:val="008000"/>
           <w:lang w:val="en-US"/>
         </w:rPr>
         <w:t>research</w:t>
       </w:r>
       <w:r>
+        <w:rPr>
+          <w:color w:val="008000"/>
+        </w:rPr>
         <w:t>-</w:t>
       </w:r>
       <w:r>
         <w:rPr>
+          <w:color w:val="008000"/>
           <w:lang w:val="en-US"/>
         </w:rPr>
         <w:t>button</w:t>
       </w:r>
       <w:r>
-        <w:br/>
-        <w:t xml:space="preserve">Стоимость доставки в мой город (Цель 6) </w:t>
-      </w:r>
-      <w:r>
-        <w:t>dostavka-button</w:t>
-      </w:r>
-      <w:r>
-        <w:br/>
-        <w:t>Остались вопросы (Цель 7)</w:t>
-      </w:r>
-      <w:r>
-        <w:t xml:space="preserve"> </w:t>
-      </w:r>
-      <w:r>
-        <w:rPr>
+        <w:rPr>
+          <w:color w:val="008000"/>
+        </w:rPr>
+        <w:br/>
+        <w:t>Стоимость доставки в мой город (Цель 6)- dostavka-button</w:t>
+      </w:r>
+      <w:r>
+        <w:rPr>
+          <w:color w:val="008000"/>
+        </w:rPr>
+        <w:br/>
+        <w:t xml:space="preserve">Остались вопросы (Цель 7)- </w:t>
+      </w:r>
+      <w:r>
+        <w:rPr>
+          <w:color w:val="008000"/>
           <w:lang w:val="en-US"/>
         </w:rPr>
         <w:t>dostavka</w:t>
       </w:r>
       <w:r>
+        <w:rPr>
+          <w:color w:val="008000"/>
+        </w:rPr>
         <w:t>-</w:t>
       </w:r>
       <w:r>
         <w:rPr>
+          <w:color w:val="008000"/>
           <w:lang w:val="en-US"/>
         </w:rPr>
         <w:t>button</w:t>
@@ -208,7 +313,15 @@
       </w:r>
     </w:p>
     <w:p>
-      <w:r>
+      <w:pPr>
+        <w:rPr>
+          <w:color w:val="008000"/>
+        </w:rPr>
+      </w:pPr>
+      <w:r>
+        <w:rPr>
+          <w:color w:val="008000"/>
+        </w:rPr>
         <w:t>- Цена отостик нормал: 1900р, 3800, 5700</w:t>
       </w:r>
     </w:p>
@@ -216,16 +329,16 @@
       <w:pPr>
         <w:rPr>
           <w:rFonts w:ascii="Arial" w:hAnsi="Arial" w:cs="Arial"/>
-          <w:color w:val="333333"/>
-          <w:sz w:val="20"/>
-          <w:szCs w:val="20"/>
-          <w:shd w:val="clear" w:color="auto" w:fill="FFFFFF"/>
-        </w:rPr>
-      </w:pPr>
-      <w:r>
-        <w:rPr>
-          <w:rFonts w:ascii="Arial" w:hAnsi="Arial" w:cs="Arial"/>
-          <w:color w:val="333333"/>
+          <w:color w:val="008000"/>
+          <w:sz w:val="20"/>
+          <w:szCs w:val="20"/>
+          <w:shd w:val="clear" w:color="auto" w:fill="FFFFFF"/>
+        </w:rPr>
+      </w:pPr>
+      <w:r>
+        <w:rPr>
+          <w:rFonts w:ascii="Arial" w:hAnsi="Arial" w:cs="Arial"/>
+          <w:color w:val="008000"/>
           <w:sz w:val="20"/>
           <w:szCs w:val="20"/>
           <w:shd w:val="clear" w:color="auto" w:fill="FFFFFF"/>
@@ -235,25 +348,31 @@
       <w:r>
         <w:rPr>
           <w:rFonts w:ascii="Arial" w:hAnsi="Arial" w:cs="Arial"/>
-          <w:color w:val="333333"/>
-          <w:sz w:val="20"/>
-          <w:szCs w:val="20"/>
-          <w:shd w:val="clear" w:color="auto" w:fill="FFFFFF"/>
-        </w:rPr>
-        <w:br/>
-      </w:r>
-      <w:r>
+          <w:color w:val="008000"/>
+          <w:sz w:val="20"/>
+          <w:szCs w:val="20"/>
+          <w:shd w:val="clear" w:color="auto" w:fill="FFFFFF"/>
+        </w:rPr>
+        <w:br/>
+      </w:r>
+      <w:r>
+        <w:rPr>
+          <w:color w:val="008000"/>
+        </w:rPr>
         <w:br/>
         <w:t xml:space="preserve">- Отзыв 1: </w:t>
       </w:r>
       <w:r>
+        <w:rPr>
+          <w:color w:val="008000"/>
+        </w:rPr>
         <w:br/>
         <w:t xml:space="preserve">Анна Шумахер - </w:t>
       </w:r>
       <w:r>
         <w:rPr>
           <w:rFonts w:ascii="Arial" w:hAnsi="Arial" w:cs="Arial"/>
-          <w:color w:val="333333"/>
+          <w:color w:val="008000"/>
           <w:sz w:val="20"/>
           <w:szCs w:val="20"/>
           <w:shd w:val="clear" w:color="auto" w:fill="FFFFFF"/>
@@ -262,29 +381,41 @@
       </w:r>
     </w:p>
     <w:p>
-      <w:r>
+      <w:pPr>
+        <w:rPr>
+          <w:color w:val="008000"/>
+        </w:rPr>
+      </w:pPr>
+      <w:r>
+        <w:rPr>
+          <w:color w:val="008000"/>
+        </w:rPr>
         <w:t xml:space="preserve">- Отзыв 2: </w:t>
       </w:r>
       <w:r>
+        <w:rPr>
+          <w:color w:val="008000"/>
+        </w:rPr>
         <w:br/>
         <w:t xml:space="preserve">Асема К. – Заказали для полугодовалой дочки Стоп ушастик </w:t>
       </w:r>
       <w:r>
         <w:rPr>
+          <w:color w:val="008000"/>
           <w:lang w:val="en-US"/>
         </w:rPr>
         <w:t>otostick</w:t>
       </w:r>
       <w:r>
-        <w:t xml:space="preserve"> </w:t>
-      </w:r>
-      <w:r>
-        <w:t>в Казахстан.</w:t>
-      </w:r>
-      <w:r>
-        <w:rPr>
-          <w:rFonts w:ascii="Arial" w:hAnsi="Arial" w:cs="Arial"/>
-          <w:color w:val="333333"/>
+        <w:rPr>
+          <w:color w:val="008000"/>
+        </w:rPr>
+        <w:t xml:space="preserve"> в Казахстан.</w:t>
+      </w:r>
+      <w:r>
+        <w:rPr>
+          <w:rFonts w:ascii="Arial" w:hAnsi="Arial" w:cs="Arial"/>
+          <w:color w:val="008000"/>
           <w:sz w:val="20"/>
           <w:szCs w:val="20"/>
           <w:shd w:val="clear" w:color="auto" w:fill="FFFFFF"/>
@@ -294,31 +425,40 @@
       <w:r>
         <w:rPr>
           <w:rFonts w:ascii="Arial" w:hAnsi="Arial" w:cs="Arial"/>
-          <w:color w:val="333333"/>
-          <w:sz w:val="20"/>
-          <w:szCs w:val="20"/>
-          <w:shd w:val="clear" w:color="auto" w:fill="FFFFFF"/>
-        </w:rPr>
-        <w:br/>
-      </w:r>
-      <w:r>
-        <w:rPr>
-          <w:rFonts w:ascii="Arial" w:hAnsi="Arial" w:cs="Arial"/>
-          <w:color w:val="333333"/>
-          <w:sz w:val="20"/>
-          <w:szCs w:val="20"/>
-          <w:shd w:val="clear" w:color="auto" w:fill="FFFFFF"/>
-        </w:rPr>
-        <w:br/>
-      </w:r>
-      <w:r>
+          <w:color w:val="008000"/>
+          <w:sz w:val="20"/>
+          <w:szCs w:val="20"/>
+          <w:shd w:val="clear" w:color="auto" w:fill="FFFFFF"/>
+        </w:rPr>
+        <w:br/>
+      </w:r>
+      <w:r>
+        <w:rPr>
+          <w:rFonts w:ascii="Arial" w:hAnsi="Arial" w:cs="Arial"/>
+          <w:color w:val="008000"/>
+          <w:sz w:val="20"/>
+          <w:szCs w:val="20"/>
+          <w:shd w:val="clear" w:color="auto" w:fill="FFFFFF"/>
+        </w:rPr>
+        <w:br/>
+      </w:r>
+      <w:r>
+        <w:rPr>
+          <w:color w:val="008000"/>
+        </w:rPr>
         <w:t xml:space="preserve">- Отзыв 3: </w:t>
       </w:r>
       <w:r>
+        <w:rPr>
+          <w:color w:val="008000"/>
+        </w:rPr>
         <w:br/>
         <w:t xml:space="preserve">Людмила Михайловна  – Пользуемся корректорами уже пол года, результат есть! </w:t>
       </w:r>
       <w:r>
+        <w:rPr>
+          <w:color w:val="008000"/>
+        </w:rPr>
         <w:br/>
         <w:t>Но, к сожалению, я не сделала фотографию до начала лечения, поэтому сложно оценить на сколько выраженный эффект. Продолжаем фиксировать, буду клеить год, если нужно - полтора. Ребенку 2 года. Один корректор держится около 8 дней, сами мы его не отклеиваем.</w:t>
       </w:r>
@@ -606,6 +746,9 @@
       <w:pPr>
         <w:ind w:left="720" w:hanging="360"/>
       </w:pPr>
+      <w:rPr>
+        <w:rFonts w:cs="Times New Roman"/>
+      </w:rPr>
     </w:lvl>
     <w:lvl w:ilvl="1" w:tplc="04190019">
       <w:start w:val="1"/>
@@ -615,6 +758,9 @@
       <w:pPr>
         <w:ind w:left="1440" w:hanging="360"/>
       </w:pPr>
+      <w:rPr>
+        <w:rFonts w:cs="Times New Roman"/>
+      </w:rPr>
     </w:lvl>
     <w:lvl w:ilvl="2" w:tplc="0419001B">
       <w:start w:val="1"/>
@@ -624,6 +770,9 @@
       <w:pPr>
         <w:ind w:left="2160" w:hanging="180"/>
       </w:pPr>
+      <w:rPr>
+        <w:rFonts w:cs="Times New Roman"/>
+      </w:rPr>
     </w:lvl>
     <w:lvl w:ilvl="3" w:tplc="0419000F">
       <w:start w:val="1"/>
@@ -633,6 +782,9 @@
       <w:pPr>
         <w:ind w:left="2880" w:hanging="360"/>
       </w:pPr>
+      <w:rPr>
+        <w:rFonts w:cs="Times New Roman"/>
+      </w:rPr>
     </w:lvl>
     <w:lvl w:ilvl="4" w:tplc="04190019">
       <w:start w:val="1"/>
@@ -642,6 +794,9 @@
       <w:pPr>
         <w:ind w:left="3600" w:hanging="360"/>
       </w:pPr>
+      <w:rPr>
+        <w:rFonts w:cs="Times New Roman"/>
+      </w:rPr>
     </w:lvl>
     <w:lvl w:ilvl="5" w:tplc="0419001B">
       <w:start w:val="1"/>
@@ -651,6 +806,9 @@
       <w:pPr>
         <w:ind w:left="4320" w:hanging="180"/>
       </w:pPr>
+      <w:rPr>
+        <w:rFonts w:cs="Times New Roman"/>
+      </w:rPr>
     </w:lvl>
     <w:lvl w:ilvl="6" w:tplc="0419000F">
       <w:start w:val="1"/>
@@ -660,6 +818,9 @@
       <w:pPr>
         <w:ind w:left="5040" w:hanging="360"/>
       </w:pPr>
+      <w:rPr>
+        <w:rFonts w:cs="Times New Roman"/>
+      </w:rPr>
     </w:lvl>
     <w:lvl w:ilvl="7" w:tplc="04190019">
       <w:start w:val="1"/>
@@ -669,6 +830,9 @@
       <w:pPr>
         <w:ind w:left="5760" w:hanging="360"/>
       </w:pPr>
+      <w:rPr>
+        <w:rFonts w:cs="Times New Roman"/>
+      </w:rPr>
     </w:lvl>
     <w:lvl w:ilvl="8" w:tplc="0419001B">
       <w:start w:val="1"/>
@@ -678,6 +842,9 @@
       <w:pPr>
         <w:ind w:left="6480" w:hanging="180"/>
       </w:pPr>
+      <w:rPr>
+        <w:rFonts w:cs="Times New Roman"/>
+      </w:rPr>
     </w:lvl>
   </w:abstractNum>
   <w:num w:numId="1">

--- a/src/ТЗ - стоп ушастик2.docx
+++ b/src/ТЗ - стоп ушастик2.docx
@@ -23,14 +23,29 @@
       </w:r>
       <w:r>
         <w:br/>
+      </w:r>
+      <w:r>
+        <w:rPr>
+          <w:color w:val="008000"/>
+        </w:rPr>
         <w:t>- Получить бесплатную консультацию специалиста;</w:t>
       </w:r>
       <w:r>
         <w:br/>
+      </w:r>
+      <w:r>
+        <w:rPr>
+          <w:color w:val="008000"/>
+        </w:rPr>
         <w:t>- Предложения по сотрудничеству;</w:t>
       </w:r>
       <w:r>
         <w:br/>
+      </w:r>
+      <w:r>
+        <w:rPr>
+          <w:color w:val="008000"/>
+        </w:rPr>
         <w:t>- Добавить свой отзыв.</w:t>
       </w:r>
     </w:p>
@@ -467,6 +482,33 @@
       <w:pPr>
         <w:rPr>
           <w:rFonts w:ascii="Arial" w:hAnsi="Arial" w:cs="Arial"/>
+          <w:color w:val="008000"/>
+          <w:sz w:val="20"/>
+          <w:szCs w:val="20"/>
+          <w:shd w:val="clear" w:color="auto" w:fill="FFFFFF"/>
+        </w:rPr>
+      </w:pPr>
+      <w:r>
+        <w:rPr>
+          <w:color w:val="008000"/>
+        </w:rPr>
+        <w:t>- Кнопку «читать полностью» меняем на «Добавить отзыв»</w:t>
+      </w:r>
+      <w:r>
+        <w:rPr>
+          <w:rFonts w:ascii="Arial" w:hAnsi="Arial" w:cs="Arial"/>
+          <w:color w:val="008000"/>
+          <w:sz w:val="20"/>
+          <w:szCs w:val="20"/>
+          <w:shd w:val="clear" w:color="auto" w:fill="FFFFFF"/>
+        </w:rPr>
+        <w:t xml:space="preserve"> </w:t>
+      </w:r>
+    </w:p>
+    <w:p>
+      <w:pPr>
+        <w:rPr>
+          <w:rFonts w:ascii="Arial" w:hAnsi="Arial" w:cs="Arial"/>
           <w:color w:val="333333"/>
           <w:sz w:val="20"/>
           <w:szCs w:val="20"/>
@@ -474,33 +516,9 @@
         </w:rPr>
       </w:pPr>
       <w:r>
-        <w:t>- Кнопку «читать полностью» меняем на «Добавить отзыв»</w:t>
-      </w:r>
-      <w:r>
-        <w:rPr>
-          <w:rFonts w:ascii="Arial" w:hAnsi="Arial" w:cs="Arial"/>
-          <w:color w:val="333333"/>
-          <w:sz w:val="20"/>
-          <w:szCs w:val="20"/>
-          <w:shd w:val="clear" w:color="auto" w:fill="FFFFFF"/>
-        </w:rPr>
-        <w:t xml:space="preserve"> </w:t>
-      </w:r>
-    </w:p>
-    <w:p>
-      <w:pPr>
-        <w:rPr>
-          <w:rFonts w:ascii="Arial" w:hAnsi="Arial" w:cs="Arial"/>
-          <w:color w:val="333333"/>
-          <w:sz w:val="20"/>
-          <w:szCs w:val="20"/>
-          <w:shd w:val="clear" w:color="auto" w:fill="FFFFFF"/>
-        </w:rPr>
-      </w:pPr>
-      <w:r>
-        <w:rPr>
-          <w:rFonts w:ascii="Arial" w:hAnsi="Arial" w:cs="Arial"/>
-          <w:color w:val="333333"/>
+        <w:rPr>
+          <w:rFonts w:ascii="Arial" w:hAnsi="Arial" w:cs="Arial"/>
+          <w:color w:val="008000"/>
           <w:sz w:val="20"/>
           <w:szCs w:val="20"/>
           <w:shd w:val="clear" w:color="auto" w:fill="FFFFFF"/>
@@ -510,7 +528,7 @@
       <w:r>
         <w:rPr>
           <w:rFonts w:ascii="Arial" w:hAnsi="Arial" w:cs="Arial"/>
-          <w:color w:val="333333"/>
+          <w:color w:val="008000"/>
           <w:sz w:val="20"/>
           <w:szCs w:val="20"/>
           <w:shd w:val="clear" w:color="auto" w:fill="FFFFFF"/>
@@ -678,8 +696,14 @@
           <w:ilvl w:val="0"/>
           <w:numId w:val="1"/>
         </w:numPr>
-      </w:pPr>
-      <w:r>
+        <w:rPr>
+          <w:color w:val="008000"/>
+        </w:rPr>
+      </w:pPr>
+      <w:r>
+        <w:rPr>
+          <w:color w:val="008000"/>
+        </w:rPr>
         <w:t>Возможность безналичной оплаты</w:t>
       </w:r>
     </w:p>
@@ -690,8 +714,14 @@
           <w:ilvl w:val="0"/>
           <w:numId w:val="1"/>
         </w:numPr>
-      </w:pPr>
-      <w:r>
+        <w:rPr>
+          <w:color w:val="008000"/>
+        </w:rPr>
+      </w:pPr>
+      <w:r>
+        <w:rPr>
+          <w:color w:val="008000"/>
+        </w:rPr>
         <w:t>В разделе оформить заказ есть + и –</w:t>
       </w:r>
     </w:p>
@@ -702,8 +732,14 @@
           <w:ilvl w:val="0"/>
           <w:numId w:val="1"/>
         </w:numPr>
-      </w:pPr>
-      <w:r>
+        <w:rPr>
+          <w:color w:val="008000"/>
+        </w:rPr>
+      </w:pPr>
+      <w:r>
+        <w:rPr>
+          <w:color w:val="008000"/>
+        </w:rPr>
         <w:t>В разделе оформить заказ строчка активируется нажатием на любое место</w:t>
       </w:r>
       <w:bookmarkStart w:id="0" w:name="_GoBack"/>
@@ -746,9 +782,6 @@
       <w:pPr>
         <w:ind w:left="720" w:hanging="360"/>
       </w:pPr>
-      <w:rPr>
-        <w:rFonts w:cs="Times New Roman"/>
-      </w:rPr>
     </w:lvl>
     <w:lvl w:ilvl="1" w:tplc="04190019">
       <w:start w:val="1"/>
@@ -758,9 +791,6 @@
       <w:pPr>
         <w:ind w:left="1440" w:hanging="360"/>
       </w:pPr>
-      <w:rPr>
-        <w:rFonts w:cs="Times New Roman"/>
-      </w:rPr>
     </w:lvl>
     <w:lvl w:ilvl="2" w:tplc="0419001B">
       <w:start w:val="1"/>
@@ -770,9 +800,6 @@
       <w:pPr>
         <w:ind w:left="2160" w:hanging="180"/>
       </w:pPr>
-      <w:rPr>
-        <w:rFonts w:cs="Times New Roman"/>
-      </w:rPr>
     </w:lvl>
     <w:lvl w:ilvl="3" w:tplc="0419000F">
       <w:start w:val="1"/>
@@ -782,9 +809,6 @@
       <w:pPr>
         <w:ind w:left="2880" w:hanging="360"/>
       </w:pPr>
-      <w:rPr>
-        <w:rFonts w:cs="Times New Roman"/>
-      </w:rPr>
     </w:lvl>
     <w:lvl w:ilvl="4" w:tplc="04190019">
       <w:start w:val="1"/>
@@ -794,9 +818,6 @@
       <w:pPr>
         <w:ind w:left="3600" w:hanging="360"/>
       </w:pPr>
-      <w:rPr>
-        <w:rFonts w:cs="Times New Roman"/>
-      </w:rPr>
     </w:lvl>
     <w:lvl w:ilvl="5" w:tplc="0419001B">
       <w:start w:val="1"/>
@@ -806,9 +827,6 @@
       <w:pPr>
         <w:ind w:left="4320" w:hanging="180"/>
       </w:pPr>
-      <w:rPr>
-        <w:rFonts w:cs="Times New Roman"/>
-      </w:rPr>
     </w:lvl>
     <w:lvl w:ilvl="6" w:tplc="0419000F">
       <w:start w:val="1"/>
@@ -818,9 +836,6 @@
       <w:pPr>
         <w:ind w:left="5040" w:hanging="360"/>
       </w:pPr>
-      <w:rPr>
-        <w:rFonts w:cs="Times New Roman"/>
-      </w:rPr>
     </w:lvl>
     <w:lvl w:ilvl="7" w:tplc="04190019">
       <w:start w:val="1"/>
@@ -830,9 +845,6 @@
       <w:pPr>
         <w:ind w:left="5760" w:hanging="360"/>
       </w:pPr>
-      <w:rPr>
-        <w:rFonts w:cs="Times New Roman"/>
-      </w:rPr>
     </w:lvl>
     <w:lvl w:ilvl="8" w:tplc="0419001B">
       <w:start w:val="1"/>
@@ -842,9 +854,6 @@
       <w:pPr>
         <w:ind w:left="6480" w:hanging="180"/>
       </w:pPr>
-      <w:rPr>
-        <w:rFonts w:cs="Times New Roman"/>
-      </w:rPr>
     </w:lvl>
   </w:abstractNum>
   <w:num w:numId="1">
